--- a/Italian.docx
+++ b/Italian.docx
@@ -23,14 +23,137 @@
             <w:tcW w:w="9576" w:type="dxa"/>
           </w:tcPr>
           <w:p>
+            <w:pPr>
+              <w:pStyle w:val="Title"/>
+              <w:rPr>
+                <w:sz w:val="24"/>
+                <w:szCs w:val="24"/>
+              </w:rPr>
+            </w:pPr>
+            <w:proofErr w:type="spellStart"/>
+            <w:r>
+              <w:rPr>
+                <w:sz w:val="24"/>
+                <w:szCs w:val="24"/>
+              </w:rPr>
+              <w:t>Spagetti</w:t>
+            </w:r>
+            <w:proofErr w:type="spellEnd"/>
+            <w:r>
+              <w:rPr>
+                <w:sz w:val="24"/>
+                <w:szCs w:val="24"/>
+              </w:rPr>
+              <w:t xml:space="preserve"> with Chile de </w:t>
+            </w:r>
+            <w:proofErr w:type="spellStart"/>
+            <w:r>
+              <w:rPr>
+                <w:sz w:val="24"/>
+                <w:szCs w:val="24"/>
+              </w:rPr>
+              <w:t>Arbol</w:t>
+            </w:r>
+            <w:proofErr w:type="spellEnd"/>
+          </w:p>
+          <w:p>
+            <w:hyperlink r:id="rId7" w:history="1">
+              <w:r>
+                <w:rPr>
+                  <w:rStyle w:val="Hyperlink"/>
+                </w:rPr>
+                <w:t>https://www.melissas.com/Articles.asp?ID=2496</w:t>
+              </w:r>
+            </w:hyperlink>
+          </w:p>
+          <w:p>
+            <w:hyperlink r:id="rId8" w:history="1">
+              <w:r>
+                <w:rPr>
+                  <w:rStyle w:val="Hyperlink"/>
+                </w:rPr>
+                <w:t>https://www.bonappetit.com/recipe/spaghettini-with-garlic-and-dried-chile</w:t>
+              </w:r>
+            </w:hyperlink>
+            <w:bookmarkStart w:id="0" w:name="_GoBack"/>
+            <w:bookmarkEnd w:id="0"/>
+          </w:p>
+        </w:tc>
+      </w:tr>
+      <w:tr>
+        <w:tc>
+          <w:tcPr>
+            <w:tcW w:w="9576" w:type="dxa"/>
+          </w:tcPr>
+          <w:p>
+            <w:pPr>
+              <w:pStyle w:val="Title"/>
+              <w:rPr>
+                <w:sz w:val="24"/>
+                <w:szCs w:val="24"/>
+              </w:rPr>
+            </w:pPr>
+            <w:r>
+              <w:rPr>
+                <w:sz w:val="24"/>
+                <w:szCs w:val="24"/>
+              </w:rPr>
+              <w:t>Angel Hair Pasta Recipe</w:t>
+            </w:r>
+          </w:p>
+          <w:p>
+            <w:pPr>
+              <w:rPr>
+                <w:rStyle w:val="Hyperlink"/>
+              </w:rPr>
+            </w:pPr>
+            <w:hyperlink r:id="rId9" w:history="1">
+              <w:r>
+                <w:rPr>
+                  <w:rStyle w:val="Hyperlink"/>
+                </w:rPr>
+                <w:t>http://www.simplyrecipes.com/recipes/angel_hair_pasta_with_garlic_herbs_and_parmesan/</w:t>
+              </w:r>
+            </w:hyperlink>
+          </w:p>
+          <w:p/>
+        </w:tc>
+      </w:tr>
+      <w:tr>
+        <w:tc>
+          <w:tcPr>
+            <w:tcW w:w="9576" w:type="dxa"/>
+          </w:tcPr>
+          <w:p>
+            <w:r>
+              <w:t>Crab-Pesto Pasta</w:t>
+            </w:r>
+          </w:p>
+          <w:p>
+            <w:hyperlink r:id="rId10" w:history="1">
+              <w:r>
+                <w:rPr>
+                  <w:rStyle w:val="Hyperlink"/>
+                </w:rPr>
+                <w:t>https://www.youtube.com/watch?v=9t61INZSPYo</w:t>
+              </w:r>
+            </w:hyperlink>
+          </w:p>
+          <w:p/>
+        </w:tc>
+      </w:tr>
+      <w:tr>
+        <w:tc>
+          <w:tcPr>
+            <w:tcW w:w="9576" w:type="dxa"/>
+          </w:tcPr>
+          <w:p>
             <w:r>
               <w:t>What you can cook for the price of a Domino’s Pizza</w:t>
             </w:r>
-            <w:bookmarkStart w:id="0" w:name="_GoBack"/>
-            <w:bookmarkEnd w:id="0"/>
           </w:p>
           <w:p>
-            <w:hyperlink r:id="rId7" w:history="1">
+            <w:hyperlink r:id="rId11" w:history="1">
               <w:r>
                 <w:rPr>
                   <w:rStyle w:val="Hyperlink"/>
@@ -58,7 +181,7 @@
             </w:r>
           </w:p>
           <w:p>
-            <w:hyperlink r:id="rId8" w:history="1">
+            <w:hyperlink r:id="rId12" w:history="1">
               <w:r>
                 <w:rPr>
                   <w:rStyle w:val="Hyperlink"/>
@@ -397,6 +520,45 @@
       <w:u w:val="single"/>
     </w:rPr>
   </w:style>
+  <w:style w:type="paragraph" w:styleId="Title">
+    <w:name w:val="Title"/>
+    <w:basedOn w:val="Normal"/>
+    <w:next w:val="Normal"/>
+    <w:link w:val="TitleChar"/>
+    <w:uiPriority w:val="10"/>
+    <w:qFormat/>
+    <w:rsid w:val="00CC69DB"/>
+    <w:pPr>
+      <w:pBdr>
+        <w:bottom w:val="single" w:sz="8" w:space="4" w:color="4F81BD" w:themeColor="accent1"/>
+      </w:pBdr>
+      <w:spacing w:after="300" w:line="240" w:lineRule="auto"/>
+      <w:contextualSpacing/>
+    </w:pPr>
+    <w:rPr>
+      <w:rFonts w:asciiTheme="majorHAnsi" w:eastAsiaTheme="majorEastAsia" w:hAnsiTheme="majorHAnsi" w:cstheme="majorBidi"/>
+      <w:color w:val="17365D" w:themeColor="text2" w:themeShade="BF"/>
+      <w:spacing w:val="5"/>
+      <w:kern w:val="28"/>
+      <w:sz w:val="52"/>
+      <w:szCs w:val="52"/>
+    </w:rPr>
+  </w:style>
+  <w:style w:type="character" w:customStyle="1" w:styleId="TitleChar">
+    <w:name w:val="Title Char"/>
+    <w:basedOn w:val="DefaultParagraphFont"/>
+    <w:link w:val="Title"/>
+    <w:uiPriority w:val="10"/>
+    <w:rsid w:val="00CC69DB"/>
+    <w:rPr>
+      <w:rFonts w:asciiTheme="majorHAnsi" w:eastAsiaTheme="majorEastAsia" w:hAnsiTheme="majorHAnsi" w:cstheme="majorBidi"/>
+      <w:color w:val="17365D" w:themeColor="text2" w:themeShade="BF"/>
+      <w:spacing w:val="5"/>
+      <w:kern w:val="28"/>
+      <w:sz w:val="52"/>
+      <w:szCs w:val="52"/>
+    </w:rPr>
+  </w:style>
 </w:styles>
 </file>
 
@@ -615,6 +777,45 @@
     <w:rPr>
       <w:color w:val="0000FF" w:themeColor="hyperlink"/>
       <w:u w:val="single"/>
+    </w:rPr>
+  </w:style>
+  <w:style w:type="paragraph" w:styleId="Title">
+    <w:name w:val="Title"/>
+    <w:basedOn w:val="Normal"/>
+    <w:next w:val="Normal"/>
+    <w:link w:val="TitleChar"/>
+    <w:uiPriority w:val="10"/>
+    <w:qFormat/>
+    <w:rsid w:val="00CC69DB"/>
+    <w:pPr>
+      <w:pBdr>
+        <w:bottom w:val="single" w:sz="8" w:space="4" w:color="4F81BD" w:themeColor="accent1"/>
+      </w:pBdr>
+      <w:spacing w:after="300" w:line="240" w:lineRule="auto"/>
+      <w:contextualSpacing/>
+    </w:pPr>
+    <w:rPr>
+      <w:rFonts w:asciiTheme="majorHAnsi" w:eastAsiaTheme="majorEastAsia" w:hAnsiTheme="majorHAnsi" w:cstheme="majorBidi"/>
+      <w:color w:val="17365D" w:themeColor="text2" w:themeShade="BF"/>
+      <w:spacing w:val="5"/>
+      <w:kern w:val="28"/>
+      <w:sz w:val="52"/>
+      <w:szCs w:val="52"/>
+    </w:rPr>
+  </w:style>
+  <w:style w:type="character" w:customStyle="1" w:styleId="TitleChar">
+    <w:name w:val="Title Char"/>
+    <w:basedOn w:val="DefaultParagraphFont"/>
+    <w:link w:val="Title"/>
+    <w:uiPriority w:val="10"/>
+    <w:rsid w:val="00CC69DB"/>
+    <w:rPr>
+      <w:rFonts w:asciiTheme="majorHAnsi" w:eastAsiaTheme="majorEastAsia" w:hAnsiTheme="majorHAnsi" w:cstheme="majorBidi"/>
+      <w:color w:val="17365D" w:themeColor="text2" w:themeShade="BF"/>
+      <w:spacing w:val="5"/>
+      <w:kern w:val="28"/>
+      <w:sz w:val="52"/>
+      <w:szCs w:val="52"/>
     </w:rPr>
   </w:style>
 </w:styles>

--- a/Italian.docx
+++ b/Italian.docx
@@ -7,6 +7,209 @@
         <w:t xml:space="preserve">Italian </w:t>
       </w:r>
     </w:p>
+    <w:tbl>
+      <w:tblPr>
+        <w:tblStyle w:val="TableGrid"/>
+        <w:tblW w:w="0" w:type="auto"/>
+        <w:tblLook w:val="04A0" w:firstRow="1" w:lastRow="0" w:firstColumn="1" w:lastColumn="0" w:noHBand="0" w:noVBand="1"/>
+      </w:tblPr>
+      <w:tblGrid>
+        <w:gridCol w:w="9576"/>
+      </w:tblGrid>
+      <w:tr>
+        <w:tc>
+          <w:tcPr>
+            <w:tcW w:w="9576" w:type="dxa"/>
+          </w:tcPr>
+          <w:p>
+            <w:r>
+              <w:t xml:space="preserve">Chicken Florentine </w:t>
+            </w:r>
+            <w:proofErr w:type="spellStart"/>
+            <w:r>
+              <w:t>Farelle</w:t>
+            </w:r>
+            <w:proofErr w:type="spellEnd"/>
+          </w:p>
+          <w:p>
+            <w:hyperlink r:id="rId7" w:history="1">
+              <w:r>
+                <w:rPr>
+                  <w:rStyle w:val="Hyperlink"/>
+                </w:rPr>
+                <w:t>https://www.youtube.com/watch?v=-vqkLc02TXM</w:t>
+              </w:r>
+            </w:hyperlink>
+          </w:p>
+          <w:p/>
+          <w:p>
+            <w:pPr>
+              <w:rPr>
+                <w:rFonts w:ascii="Arial" w:hAnsi="Arial" w:cs="Arial"/>
+                <w:color w:val="0D0D0D"/>
+                <w:sz w:val="21"/>
+                <w:szCs w:val="21"/>
+                <w:shd w:val="clear" w:color="auto" w:fill="F9F9F9"/>
+              </w:rPr>
+            </w:pPr>
+            <w:r>
+              <w:rPr>
+                <w:rFonts w:ascii="Arial" w:hAnsi="Arial" w:cs="Arial"/>
+                <w:color w:val="0D0D0D"/>
+                <w:sz w:val="21"/>
+                <w:szCs w:val="21"/>
+                <w:shd w:val="clear" w:color="auto" w:fill="F9F9F9"/>
+              </w:rPr>
+              <w:t xml:space="preserve">Feeds </w:t>
+            </w:r>
+            <w:proofErr w:type="spellStart"/>
+            <w:r>
+              <w:rPr>
+                <w:rFonts w:ascii="Arial" w:hAnsi="Arial" w:cs="Arial"/>
+                <w:color w:val="0D0D0D"/>
+                <w:sz w:val="21"/>
+                <w:szCs w:val="21"/>
+                <w:shd w:val="clear" w:color="auto" w:fill="F9F9F9"/>
+              </w:rPr>
+              <w:t>aprox</w:t>
+            </w:r>
+            <w:proofErr w:type="spellEnd"/>
+            <w:r>
+              <w:rPr>
+                <w:rFonts w:ascii="Arial" w:hAnsi="Arial" w:cs="Arial"/>
+                <w:color w:val="0D0D0D"/>
+                <w:sz w:val="21"/>
+                <w:szCs w:val="21"/>
+                <w:shd w:val="clear" w:color="auto" w:fill="F9F9F9"/>
+              </w:rPr>
+              <w:t xml:space="preserve"> 4 What you will need 1lb boneless chicken thighs or chicken breast I use thighs because they are juicier feel free to use breasts if you like 1 onion chopped </w:t>
+            </w:r>
+            <w:proofErr w:type="spellStart"/>
+            <w:r>
+              <w:rPr>
+                <w:rFonts w:ascii="Arial" w:hAnsi="Arial" w:cs="Arial"/>
+                <w:color w:val="0D0D0D"/>
+                <w:sz w:val="21"/>
+                <w:szCs w:val="21"/>
+                <w:shd w:val="clear" w:color="auto" w:fill="F9F9F9"/>
+              </w:rPr>
+              <w:t>aprox</w:t>
+            </w:r>
+            <w:proofErr w:type="spellEnd"/>
+            <w:r>
+              <w:rPr>
+                <w:rFonts w:ascii="Arial" w:hAnsi="Arial" w:cs="Arial"/>
+                <w:color w:val="0D0D0D"/>
+                <w:sz w:val="21"/>
+                <w:szCs w:val="21"/>
+                <w:shd w:val="clear" w:color="auto" w:fill="F9F9F9"/>
+              </w:rPr>
+              <w:t xml:space="preserve"> ½ cup 1shallot </w:t>
+            </w:r>
+            <w:proofErr w:type="spellStart"/>
+            <w:r>
+              <w:rPr>
+                <w:rFonts w:ascii="Arial" w:hAnsi="Arial" w:cs="Arial"/>
+                <w:color w:val="0D0D0D"/>
+                <w:sz w:val="21"/>
+                <w:szCs w:val="21"/>
+                <w:shd w:val="clear" w:color="auto" w:fill="F9F9F9"/>
+              </w:rPr>
+              <w:t>aprox</w:t>
+            </w:r>
+            <w:proofErr w:type="spellEnd"/>
+            <w:r>
+              <w:rPr>
+                <w:rFonts w:ascii="Arial" w:hAnsi="Arial" w:cs="Arial"/>
+                <w:color w:val="0D0D0D"/>
+                <w:sz w:val="21"/>
+                <w:szCs w:val="21"/>
+                <w:shd w:val="clear" w:color="auto" w:fill="F9F9F9"/>
+              </w:rPr>
+              <w:t xml:space="preserve"> ¼ cup ½ cup white wine 4 garlic cloves chopped finely or put through garlic press 1 pound frozen spinach you're welcome to use fresh it's 4x the price 5 ounces crème cheese 1 cup whipping crème ½ cup fresh grated parmesan cheese ¼ cup flour with season's salt pepper garlic, parsley to dust chicken with Salt pepper to taste 1 </w:t>
+            </w:r>
+            <w:proofErr w:type="spellStart"/>
+            <w:r>
+              <w:rPr>
+                <w:rFonts w:ascii="Arial" w:hAnsi="Arial" w:cs="Arial"/>
+                <w:color w:val="0D0D0D"/>
+                <w:sz w:val="21"/>
+                <w:szCs w:val="21"/>
+                <w:shd w:val="clear" w:color="auto" w:fill="F9F9F9"/>
+              </w:rPr>
+              <w:t>lb</w:t>
+            </w:r>
+            <w:proofErr w:type="spellEnd"/>
+            <w:r>
+              <w:rPr>
+                <w:rFonts w:ascii="Arial" w:hAnsi="Arial" w:cs="Arial"/>
+                <w:color w:val="0D0D0D"/>
+                <w:sz w:val="21"/>
+                <w:szCs w:val="21"/>
+                <w:shd w:val="clear" w:color="auto" w:fill="F9F9F9"/>
+              </w:rPr>
+              <w:t xml:space="preserve"> farfel bowtie pasta cooked to package </w:t>
+            </w:r>
+          </w:p>
+          <w:p>
+            <w:pPr>
+              <w:rPr>
+                <w:rFonts w:ascii="Arial" w:hAnsi="Arial" w:cs="Arial"/>
+                <w:color w:val="0D0D0D"/>
+                <w:sz w:val="21"/>
+                <w:szCs w:val="21"/>
+                <w:shd w:val="clear" w:color="auto" w:fill="F9F9F9"/>
+              </w:rPr>
+            </w:pPr>
+          </w:p>
+          <w:p>
+            <w:pPr>
+              <w:rPr>
+                <w:rFonts w:ascii="Arial" w:hAnsi="Arial" w:cs="Arial"/>
+                <w:color w:val="0D0D0D"/>
+                <w:sz w:val="21"/>
+                <w:szCs w:val="21"/>
+                <w:shd w:val="clear" w:color="auto" w:fill="F9F9F9"/>
+              </w:rPr>
+            </w:pPr>
+          </w:p>
+          <w:p>
+            <w:bookmarkStart w:id="0" w:name="_GoBack"/>
+            <w:bookmarkEnd w:id="0"/>
+            <w:r>
+              <w:rPr>
+                <w:rFonts w:ascii="Arial" w:hAnsi="Arial" w:cs="Arial"/>
+                <w:color w:val="0D0D0D"/>
+                <w:sz w:val="21"/>
+                <w:szCs w:val="21"/>
+                <w:shd w:val="clear" w:color="auto" w:fill="F9F9F9"/>
+              </w:rPr>
+              <w:t xml:space="preserve">directions Wash and dry your chicken with fresh water then pat chicken with the flour mixture Cook in olive oil 3 to 4 min a side on med heat just too slightly brown but not fully cook after both sides are ready place on a warm plate with a bowl covering the chicken preferably a stainless steel bowl set aside. Next add olive oil to pan the onions and shallots get pan hot add wine reduce once onions are transparent add spinach to center of pan on med heat simmer to remove all moisture from the spinach once spinach has gave up its moisture add the heavy crème stirring constantly till is absorbed by the spinach add chopped garlic, salt, pepper then add 5 ounces of room temp crème cheese mix thoroughly add chicken and juice from chicken plate cook 5 min add parmesan cheese Then add to large bowl or pot combine with the farfel pasta and dig in this is one of my favorite foods </w:t>
+            </w:r>
+            <w:r>
+              <w:rPr>
+                <w:rFonts w:ascii="Arial" w:hAnsi="Arial" w:cs="Arial"/>
+                <w:color w:val="0D0D0D"/>
+                <w:sz w:val="21"/>
+                <w:szCs w:val="21"/>
+                <w:shd w:val="clear" w:color="auto" w:fill="F9F9F9"/>
+              </w:rPr>
+              <w:sym w:font="Symbol" w:char="F04A"/>
+            </w:r>
+            <w:r>
+              <w:rPr>
+                <w:rFonts w:ascii="Arial" w:hAnsi="Arial" w:cs="Arial"/>
+                <w:color w:val="0D0D0D"/>
+                <w:sz w:val="21"/>
+                <w:szCs w:val="21"/>
+                <w:shd w:val="clear" w:color="auto" w:fill="F9F9F9"/>
+              </w:rPr>
+              <w:t xml:space="preserve"> Goes good with some garlic bread or cheese bread</w:t>
+            </w:r>
+          </w:p>
+        </w:tc>
+      </w:tr>
+    </w:tbl>
     <w:p/>
     <w:tbl>
       <w:tblPr>
@@ -57,7 +260,7 @@
             <w:proofErr w:type="spellEnd"/>
           </w:p>
           <w:p>
-            <w:hyperlink r:id="rId7" w:history="1">
+            <w:hyperlink r:id="rId8" w:history="1">
               <w:r>
                 <w:rPr>
                   <w:rStyle w:val="Hyperlink"/>
@@ -67,7 +270,7 @@
             </w:hyperlink>
           </w:p>
           <w:p>
-            <w:hyperlink r:id="rId8" w:history="1">
+            <w:hyperlink r:id="rId9" w:history="1">
               <w:r>
                 <w:rPr>
                   <w:rStyle w:val="Hyperlink"/>
@@ -75,8 +278,6 @@
                 <w:t>https://www.bonappetit.com/recipe/spaghettini-with-garlic-and-dried-chile</w:t>
               </w:r>
             </w:hyperlink>
-            <w:bookmarkStart w:id="0" w:name="_GoBack"/>
-            <w:bookmarkEnd w:id="0"/>
           </w:p>
         </w:tc>
       </w:tr>
@@ -107,7 +308,7 @@
                 <w:rStyle w:val="Hyperlink"/>
               </w:rPr>
             </w:pPr>
-            <w:hyperlink r:id="rId9" w:history="1">
+            <w:hyperlink r:id="rId10" w:history="1">
               <w:r>
                 <w:rPr>
                   <w:rStyle w:val="Hyperlink"/>
@@ -130,7 +331,7 @@
             </w:r>
           </w:p>
           <w:p>
-            <w:hyperlink r:id="rId10" w:history="1">
+            <w:hyperlink r:id="rId11" w:history="1">
               <w:r>
                 <w:rPr>
                   <w:rStyle w:val="Hyperlink"/>
@@ -153,7 +354,7 @@
             </w:r>
           </w:p>
           <w:p>
-            <w:hyperlink r:id="rId11" w:history="1">
+            <w:hyperlink r:id="rId12" w:history="1">
               <w:r>
                 <w:rPr>
                   <w:rStyle w:val="Hyperlink"/>
@@ -181,7 +382,7 @@
             </w:r>
           </w:p>
           <w:p>
-            <w:hyperlink r:id="rId12" w:history="1">
+            <w:hyperlink r:id="rId13" w:history="1">
               <w:r>
                 <w:rPr>
                   <w:rStyle w:val="Hyperlink"/>
